--- a/法令ファイル/株式会社地域経済活性化支援機構の平成三十事業年度における株式会社地域経済活性化支援機構法第四十条の割合を定める政令/株式会社地域経済活性化支援機構の平成三十事業年度における株式会社地域経済活性化支援機構法第四十条の割合を定める政令（平成三十一年政令第七号）.docx
+++ b/法令ファイル/株式会社地域経済活性化支援機構の平成三十事業年度における株式会社地域経済活性化支援機構法第四十条の割合を定める政令/株式会社地域経済活性化支援機構の平成三十事業年度における株式会社地域経済活性化支援機構法第四十条の割合を定める政令（平成三十一年政令第七号）.docx
@@ -55,7 +55,7 @@
     </w:pPr>
     <w:r>
       <w:tab/>
-      <w:t>WeGov v0.1 - FTS141</w:t>
+      <w:t>WeGov v0.2 - FTS141</w:t>
     </w:r>
   </w:p>
 </w:ftr>
